--- a/JW/接口文档/群组动态成员需求文档.docx
+++ b/JW/接口文档/群组动态成员需求文档.docx
@@ -157,351 +157,859 @@
           <w:rFonts w:hint="eastAsia"/>
           <w:lang w:val="en-US" w:eastAsia="zh-Hans"/>
         </w:rPr>
-        <w:t>并且开启之后不能再被关闭</w:t>
+        <w:t>并且目前此开关开启之后不能再被关闭</w:t>
+      </w:r>
+    </w:p>
+    <w:p>
+      <w:pPr>
+        <w:numPr>
+          <w:ilvl w:val="0"/>
+          <w:numId w:val="0"/>
+        </w:numPr>
+        <w:rPr>
+          <w:rFonts w:hint="default"/>
+          <w:lang w:eastAsia="zh-Hans"/>
+        </w:rPr>
+      </w:pPr>
+      <w:r>
+        <w:rPr>
+          <w:rFonts w:hint="eastAsia"/>
+          <w:lang w:val="en-US" w:eastAsia="zh-Hans"/>
+        </w:rPr>
+        <w:t>对应接口为</w:t>
+      </w:r>
+      <w:r>
+        <w:rPr>
+          <w:rFonts w:hint="default"/>
+          <w:lang w:eastAsia="zh-Hans"/>
+        </w:rPr>
+        <w:t>【</w:t>
+      </w:r>
+      <w:r>
+        <w:rPr>
+          <w:rFonts w:hint="default"/>
+          <w:lang w:val="en-US" w:eastAsia="zh-CN"/>
+        </w:rPr>
+        <w:t>/api/community/ojR27qEUKerRArzV</w:t>
+      </w:r>
+      <w:r>
+        <w:rPr>
+          <w:rFonts w:hint="default"/>
+          <w:lang w:eastAsia="zh-CN"/>
+        </w:rPr>
+        <w:t xml:space="preserve"> </w:t>
+      </w:r>
+      <w:r>
+        <w:rPr>
+          <w:rFonts w:hint="default"/>
+          <w:lang w:eastAsia="zh-Hans"/>
+        </w:rPr>
+        <w:t>method(PUT) 编辑群组】</w:t>
+      </w:r>
+    </w:p>
+    <w:p>
+      <w:pPr>
+        <w:numPr>
+          <w:ilvl w:val="0"/>
+          <w:numId w:val="0"/>
+        </w:numPr>
+        <w:rPr>
+          <w:rFonts w:hint="default"/>
+          <w:lang w:eastAsia="zh-Hans"/>
+        </w:rPr>
+      </w:pPr>
+      <w:r>
+        <w:rPr>
+          <w:rFonts w:hint="eastAsia"/>
+          <w:lang w:val="en-US" w:eastAsia="zh-Hans"/>
+        </w:rPr>
+        <w:t>接口新增提交参数</w:t>
+      </w:r>
+      <w:r>
+        <w:rPr>
+          <w:rFonts w:hint="default"/>
+          <w:lang w:eastAsia="zh-Hans"/>
+        </w:rPr>
+        <w:t>【is_dynamic_member（</w:t>
+      </w:r>
+      <w:r>
+        <w:rPr>
+          <w:rFonts w:hint="eastAsia"/>
+          <w:lang w:val="en-US" w:eastAsia="zh-Hans"/>
+        </w:rPr>
+        <w:t>暂定</w:t>
+      </w:r>
+      <w:r>
+        <w:rPr>
+          <w:rFonts w:hint="default"/>
+          <w:lang w:eastAsia="zh-Hans"/>
+        </w:rPr>
+        <w:t>）】</w:t>
+      </w:r>
+    </w:p>
+    <w:p>
+      <w:pPr>
+        <w:numPr>
+          <w:ilvl w:val="0"/>
+          <w:numId w:val="0"/>
+        </w:numPr>
+        <w:rPr>
+          <w:rFonts w:hint="default"/>
+          <w:lang w:eastAsia="zh-Hans"/>
+        </w:rPr>
+      </w:pPr>
+      <w:r>
+        <w:rPr>
+          <w:rFonts w:hint="eastAsia"/>
+          <w:lang w:val="en-US" w:eastAsia="zh-Hans"/>
+        </w:rPr>
+        <w:t>数据库表结构修改</w:t>
+      </w:r>
+      <w:r>
+        <w:rPr>
+          <w:rFonts w:hint="default"/>
+          <w:lang w:eastAsia="zh-Hans"/>
+        </w:rPr>
+        <w:t>【</w:t>
+      </w:r>
+      <w:r>
+        <w:rPr>
+          <w:rFonts w:hint="eastAsia"/>
+          <w:lang w:val="en-US" w:eastAsia="zh-Hans"/>
+        </w:rPr>
+        <w:t>iphoto</w:t>
+      </w:r>
+      <w:r>
+        <w:rPr>
+          <w:rFonts w:hint="default"/>
+          <w:lang w:eastAsia="zh-Hans"/>
+        </w:rPr>
+        <w:t>_group</w:t>
+      </w:r>
+      <w:r>
+        <w:rPr>
+          <w:rFonts w:hint="eastAsia"/>
+          <w:lang w:val="en-US" w:eastAsia="zh-Hans"/>
+        </w:rPr>
+        <w:t>表</w:t>
+      </w:r>
+      <w:r>
+        <w:rPr>
+          <w:rFonts w:hint="default"/>
+          <w:lang w:eastAsia="zh-Hans"/>
+        </w:rPr>
+        <w:t xml:space="preserve"> </w:t>
+      </w:r>
+      <w:r>
+        <w:rPr>
+          <w:rFonts w:hint="default"/>
+          <w:lang w:eastAsia="zh-Hans"/>
+        </w:rPr>
+        <w:t>is_dynamic_member</w:t>
+      </w:r>
+      <w:r>
+        <w:rPr>
+          <w:rFonts w:hint="eastAsia"/>
+          <w:lang w:val="en-US" w:eastAsia="zh-Hans"/>
+        </w:rPr>
+        <w:t>字段</w:t>
+      </w:r>
+      <w:r>
+        <w:rPr>
+          <w:rFonts w:hint="default"/>
+          <w:lang w:eastAsia="zh-Hans"/>
+        </w:rPr>
+        <w:t xml:space="preserve"> tinyint(2) NOT NULL</w:t>
+      </w:r>
+      <w:r>
+        <w:rPr>
+          <w:rFonts w:hint="default"/>
+          <w:lang w:eastAsia="zh-Hans"/>
+        </w:rPr>
+        <w:t xml:space="preserve"> </w:t>
+      </w:r>
+      <w:r>
+        <w:rPr>
+          <w:rFonts w:hint="eastAsia"/>
+          <w:lang w:val="en-US" w:eastAsia="zh-Hans"/>
+        </w:rPr>
+        <w:t>DEFAULT</w:t>
+      </w:r>
+      <w:r>
+        <w:rPr>
+          <w:rFonts w:hint="default"/>
+          <w:lang w:eastAsia="zh-Hans"/>
+        </w:rPr>
+        <w:t>(0) COMMENT ‘</w:t>
+      </w:r>
+      <w:r>
+        <w:rPr>
+          <w:rFonts w:hint="eastAsia"/>
+          <w:lang w:val="en-US" w:eastAsia="zh-Hans"/>
+        </w:rPr>
+        <w:t>是否开启群组动态成员</w:t>
+      </w:r>
+      <w:r>
+        <w:rPr>
+          <w:rFonts w:hint="default"/>
+          <w:lang w:eastAsia="zh-Hans"/>
+        </w:rPr>
+        <w:t>，0</w:t>
+      </w:r>
+      <w:r>
+        <w:rPr>
+          <w:rFonts w:hint="eastAsia"/>
+          <w:lang w:val="en-US" w:eastAsia="zh-Hans"/>
+        </w:rPr>
+        <w:t>关闭</w:t>
+      </w:r>
+      <w:r>
+        <w:rPr>
+          <w:rFonts w:hint="default"/>
+          <w:lang w:eastAsia="zh-Hans"/>
+        </w:rPr>
+        <w:t>（</w:t>
+      </w:r>
+      <w:r>
+        <w:rPr>
+          <w:rFonts w:hint="eastAsia"/>
+          <w:lang w:val="en-US" w:eastAsia="zh-Hans"/>
+        </w:rPr>
+        <w:t>默认</w:t>
+      </w:r>
+      <w:r>
+        <w:rPr>
+          <w:rFonts w:hint="default"/>
+          <w:lang w:eastAsia="zh-Hans"/>
+        </w:rPr>
+        <w:t>），1</w:t>
+      </w:r>
+      <w:r>
+        <w:rPr>
+          <w:rFonts w:hint="eastAsia"/>
+          <w:lang w:val="en-US" w:eastAsia="zh-Hans"/>
+        </w:rPr>
+        <w:t>开启</w:t>
+      </w:r>
+      <w:r>
+        <w:rPr>
+          <w:rFonts w:hint="default"/>
+          <w:lang w:eastAsia="zh-Hans"/>
+        </w:rPr>
+        <w:t>’</w:t>
+      </w:r>
+      <w:r>
+        <w:rPr>
+          <w:rFonts w:hint="eastAsia"/>
+          <w:lang w:val="en-US" w:eastAsia="zh-Hans"/>
+        </w:rPr>
+        <w:t>字段类型</w:t>
+      </w:r>
+      <w:r>
+        <w:rPr>
+          <w:rFonts w:hint="default"/>
+          <w:lang w:eastAsia="zh-Hans"/>
+        </w:rPr>
+        <w:t>（</w:t>
+      </w:r>
+      <w:r>
+        <w:rPr>
+          <w:rFonts w:hint="eastAsia"/>
+          <w:lang w:val="en-US" w:eastAsia="zh-Hans"/>
+        </w:rPr>
+        <w:t>暂定</w:t>
+      </w:r>
+      <w:r>
+        <w:rPr>
+          <w:rFonts w:hint="default"/>
+          <w:lang w:eastAsia="zh-Hans"/>
+        </w:rPr>
+        <w:t>）】</w:t>
+      </w:r>
+    </w:p>
+    <w:p>
+      <w:pPr>
+        <w:numPr>
+          <w:ilvl w:val="0"/>
+          <w:numId w:val="0"/>
+        </w:numPr>
+        <w:rPr>
+          <w:rFonts w:hint="default"/>
+          <w:lang w:eastAsia="zh-Hans"/>
+        </w:rPr>
+      </w:pPr>
+    </w:p>
+    <w:p>
+      <w:pPr>
+        <w:numPr>
+          <w:ilvl w:val="0"/>
+          <w:numId w:val="0"/>
+        </w:numPr>
+        <w:rPr>
+          <w:rFonts w:hint="default"/>
+          <w:lang w:eastAsia="zh-Hans"/>
+        </w:rPr>
+      </w:pPr>
+    </w:p>
+    <w:p>
+      <w:pPr>
+        <w:numPr>
+          <w:ilvl w:val="0"/>
+          <w:numId w:val="0"/>
+        </w:numPr>
+        <w:rPr>
+          <w:rFonts w:hint="default"/>
+          <w:lang w:eastAsia="zh-Hans"/>
+        </w:rPr>
+      </w:pPr>
+    </w:p>
+    <w:p>
+      <w:pPr>
+        <w:numPr>
+          <w:ilvl w:val="0"/>
+          <w:numId w:val="0"/>
+        </w:numPr>
+        <w:rPr>
+          <w:rFonts w:hint="default"/>
+          <w:lang w:eastAsia="zh-Hans"/>
+        </w:rPr>
+      </w:pPr>
+    </w:p>
+    <w:p>
+      <w:pPr>
+        <w:numPr>
+          <w:ilvl w:val="0"/>
+          <w:numId w:val="0"/>
+        </w:numPr>
+        <w:rPr>
+          <w:rFonts w:hint="default"/>
+          <w:lang w:eastAsia="zh-Hans"/>
+        </w:rPr>
+      </w:pPr>
+      <w:r>
+        <w:rPr>
+          <w:rFonts w:hint="eastAsia"/>
+          <w:lang w:val="en-US" w:eastAsia="zh-Hans"/>
+        </w:rPr>
+        <w:t>涉及代码改动</w:t>
+      </w:r>
+      <w:r>
+        <w:rPr>
+          <w:rFonts w:hint="default"/>
+          <w:lang w:eastAsia="zh-Hans"/>
+        </w:rPr>
+        <w:t>：</w:t>
+      </w:r>
+    </w:p>
+    <w:p>
+      <w:pPr>
+        <w:numPr>
+          <w:ilvl w:val="0"/>
+          <w:numId w:val="2"/>
+        </w:numPr>
+        <w:rPr>
+          <w:rFonts w:hint="eastAsia"/>
+          <w:lang w:val="en-US" w:eastAsia="zh-Hans"/>
+        </w:rPr>
+      </w:pPr>
+      <w:r>
+        <w:rPr>
+          <w:rFonts w:hint="eastAsia"/>
+          <w:lang w:val="en-US" w:eastAsia="zh-Hans"/>
+        </w:rPr>
+        <w:t>系统管理</w:t>
+      </w:r>
+      <w:r>
+        <w:rPr>
+          <w:rFonts w:hint="default"/>
+          <w:lang w:eastAsia="zh-Hans"/>
+        </w:rPr>
+        <w:t>-&gt;</w:t>
+      </w:r>
+      <w:r>
+        <w:rPr>
+          <w:rFonts w:hint="eastAsia"/>
+          <w:lang w:val="en-US" w:eastAsia="zh-Hans"/>
+        </w:rPr>
+        <w:t>群组管理</w:t>
+      </w:r>
+      <w:r>
+        <w:rPr>
+          <w:rFonts w:hint="default"/>
+          <w:lang w:eastAsia="zh-Hans"/>
+        </w:rPr>
+        <w:t>-&gt;</w:t>
+      </w:r>
+      <w:r>
+        <w:rPr>
+          <w:rFonts w:hint="eastAsia"/>
+          <w:lang w:val="en-US" w:eastAsia="zh-Hans"/>
+        </w:rPr>
+        <w:t>群组编辑</w:t>
+      </w:r>
+      <w:r>
+        <w:rPr>
+          <w:rFonts w:hint="default"/>
+          <w:lang w:eastAsia="zh-Hans"/>
+        </w:rPr>
+        <w:t xml:space="preserve"> </w:t>
+      </w:r>
+      <w:r>
+        <w:rPr>
+          <w:rFonts w:hint="eastAsia"/>
+          <w:lang w:val="en-US" w:eastAsia="zh-Hans"/>
+        </w:rPr>
+        <w:t>页面请求的</w:t>
+      </w:r>
+      <w:r>
+        <w:rPr>
+          <w:rFonts w:hint="default"/>
+          <w:lang w:eastAsia="zh-Hans"/>
+        </w:rPr>
+        <w:t xml:space="preserve"> </w:t>
+      </w:r>
+      <w:r>
+        <w:rPr>
+          <w:rFonts w:hint="eastAsia"/>
+          <w:lang w:val="en-US" w:eastAsia="zh-Hans"/>
+        </w:rPr>
+        <w:t>群组新增接口</w:t>
+      </w:r>
+    </w:p>
+    <w:p>
+      <w:pPr>
+        <w:numPr>
+          <w:ilvl w:val="0"/>
+          <w:numId w:val="0"/>
+        </w:numPr>
+        <w:rPr>
+          <w:rFonts w:hint="eastAsia"/>
+          <w:lang w:val="en-US" w:eastAsia="zh-Hans"/>
+        </w:rPr>
+      </w:pPr>
+      <w:r>
+        <w:rPr>
+          <w:rFonts w:hint="default"/>
+          <w:lang w:eastAsia="zh-Hans"/>
+        </w:rPr>
+        <w:t>【</w:t>
+      </w:r>
+      <w:r>
+        <w:rPr>
+          <w:rFonts w:hint="eastAsia"/>
+          <w:lang w:val="en-US" w:eastAsia="zh-Hans"/>
+        </w:rPr>
+        <w:t>POST</w:t>
+      </w:r>
+      <w:r>
+        <w:rPr>
+          <w:rFonts w:hint="default"/>
+          <w:lang w:eastAsia="zh-Hans"/>
+        </w:rPr>
+        <w:t>】/api/community</w:t>
+      </w:r>
+    </w:p>
+    <w:p>
+      <w:pPr>
+        <w:numPr>
+          <w:ilvl w:val="0"/>
+          <w:numId w:val="2"/>
+        </w:numPr>
+        <w:rPr>
+          <w:rFonts w:hint="default"/>
+          <w:lang w:eastAsia="zh-Hans"/>
+        </w:rPr>
+      </w:pPr>
+      <w:r>
+        <w:rPr>
+          <w:rFonts w:hint="eastAsia"/>
+          <w:lang w:val="en-US" w:eastAsia="zh-Hans"/>
+        </w:rPr>
+        <w:t>系统管理</w:t>
+      </w:r>
+      <w:r>
+        <w:rPr>
+          <w:rFonts w:hint="default"/>
+          <w:lang w:eastAsia="zh-Hans"/>
+        </w:rPr>
+        <w:t>-&gt;</w:t>
+      </w:r>
+      <w:r>
+        <w:rPr>
+          <w:rFonts w:hint="eastAsia"/>
+          <w:lang w:val="en-US" w:eastAsia="zh-Hans"/>
+        </w:rPr>
+        <w:t>群组管理</w:t>
+      </w:r>
+      <w:r>
+        <w:rPr>
+          <w:rFonts w:hint="default"/>
+          <w:lang w:eastAsia="zh-Hans"/>
+        </w:rPr>
+        <w:t>-&gt;</w:t>
+      </w:r>
+      <w:r>
+        <w:rPr>
+          <w:rFonts w:hint="eastAsia"/>
+          <w:lang w:val="en-US" w:eastAsia="zh-Hans"/>
+        </w:rPr>
+        <w:t>群组编辑</w:t>
+      </w:r>
+      <w:r>
+        <w:rPr>
+          <w:rFonts w:hint="default"/>
+          <w:lang w:eastAsia="zh-Hans"/>
+        </w:rPr>
+        <w:t xml:space="preserve"> </w:t>
+      </w:r>
+      <w:r>
+        <w:rPr>
+          <w:rFonts w:hint="eastAsia"/>
+          <w:lang w:val="en-US" w:eastAsia="zh-Hans"/>
+        </w:rPr>
+        <w:t>页面请求的</w:t>
+      </w:r>
+      <w:r>
+        <w:rPr>
+          <w:rFonts w:hint="default"/>
+          <w:lang w:eastAsia="zh-Hans"/>
+        </w:rPr>
+        <w:t xml:space="preserve"> </w:t>
+      </w:r>
+      <w:r>
+        <w:rPr>
+          <w:rFonts w:hint="eastAsia"/>
+          <w:lang w:val="en-US" w:eastAsia="zh-Hans"/>
+        </w:rPr>
+        <w:t>群组编辑接口</w:t>
+      </w:r>
+    </w:p>
+    <w:p>
+      <w:pPr>
+        <w:numPr>
+          <w:numId w:val="0"/>
+        </w:numPr>
+        <w:rPr>
+          <w:rFonts w:hint="default"/>
+          <w:lang w:eastAsia="zh-Hans"/>
+        </w:rPr>
+      </w:pPr>
+      <w:r>
+        <w:rPr>
+          <w:rFonts w:hint="default"/>
+          <w:lang w:eastAsia="zh-Hans"/>
+        </w:rPr>
+        <w:t>【</w:t>
+      </w:r>
+      <w:r>
+        <w:rPr>
+          <w:rFonts w:hint="eastAsia"/>
+          <w:lang w:val="en-US" w:eastAsia="zh-Hans"/>
+        </w:rPr>
+        <w:t>PUT</w:t>
+      </w:r>
+      <w:r>
+        <w:rPr>
+          <w:rFonts w:hint="default"/>
+          <w:lang w:eastAsia="zh-Hans"/>
+        </w:rPr>
+        <w:t>】/api/community</w:t>
+      </w:r>
+    </w:p>
+    <w:p>
+      <w:pPr>
+        <w:numPr>
+          <w:ilvl w:val="0"/>
+          <w:numId w:val="2"/>
+        </w:numPr>
+        <w:rPr>
+          <w:rFonts w:hint="default"/>
+          <w:lang w:eastAsia="zh-Hans"/>
+        </w:rPr>
+      </w:pPr>
+      <w:r>
+        <w:rPr>
+          <w:rFonts w:hint="eastAsia"/>
+          <w:lang w:val="en-US" w:eastAsia="zh-Hans"/>
+        </w:rPr>
+        <w:t>系统管理</w:t>
+      </w:r>
+      <w:r>
+        <w:rPr>
+          <w:rFonts w:hint="default"/>
+          <w:lang w:eastAsia="zh-Hans"/>
+        </w:rPr>
+        <w:t>-&gt;</w:t>
+      </w:r>
+      <w:r>
+        <w:rPr>
+          <w:rFonts w:hint="eastAsia"/>
+          <w:lang w:val="en-US" w:eastAsia="zh-Hans"/>
+        </w:rPr>
+        <w:t>群组管理</w:t>
+      </w:r>
+      <w:r>
+        <w:rPr>
+          <w:rFonts w:hint="default"/>
+          <w:lang w:eastAsia="zh-Hans"/>
+        </w:rPr>
+        <w:t>-&gt;</w:t>
+      </w:r>
+      <w:r>
+        <w:rPr>
+          <w:rFonts w:hint="eastAsia"/>
+          <w:lang w:val="en-US" w:eastAsia="zh-Hans"/>
+        </w:rPr>
+        <w:t>群组编辑</w:t>
+      </w:r>
+      <w:r>
+        <w:rPr>
+          <w:rFonts w:hint="default"/>
+          <w:lang w:eastAsia="zh-Hans"/>
+        </w:rPr>
+        <w:t xml:space="preserve"> </w:t>
+      </w:r>
+      <w:r>
+        <w:rPr>
+          <w:rFonts w:hint="eastAsia"/>
+          <w:lang w:val="en-US" w:eastAsia="zh-Hans"/>
+        </w:rPr>
+        <w:t>页面请求的</w:t>
+      </w:r>
+      <w:r>
+        <w:rPr>
+          <w:rFonts w:hint="default"/>
+          <w:lang w:eastAsia="zh-Hans"/>
+        </w:rPr>
+        <w:t xml:space="preserve"> </w:t>
+      </w:r>
+    </w:p>
+    <w:p>
+      <w:pPr>
+        <w:numPr>
+          <w:numId w:val="0"/>
+        </w:numPr>
+        <w:rPr>
+          <w:rFonts w:hint="default"/>
+          <w:lang w:eastAsia="zh-Hans"/>
+        </w:rPr>
+      </w:pPr>
+      <w:r>
+        <w:rPr>
+          <w:rFonts w:hint="eastAsia"/>
+          <w:lang w:val="en-US" w:eastAsia="zh-Hans"/>
+        </w:rPr>
+        <w:t>选择管理员用户列表接口</w:t>
+      </w:r>
+    </w:p>
+    <w:p>
+      <w:pPr>
+        <w:numPr>
+          <w:numId w:val="0"/>
+        </w:numPr>
+        <w:rPr>
+          <w:rFonts w:hint="default"/>
+          <w:lang w:eastAsia="zh-Hans"/>
+        </w:rPr>
+      </w:pPr>
+      <w:r>
+        <w:rPr>
+          <w:rFonts w:hint="default"/>
+          <w:lang w:eastAsia="zh-Hans"/>
+        </w:rPr>
+        <w:t>【</w:t>
+      </w:r>
+      <w:r>
+        <w:rPr>
+          <w:rFonts w:hint="eastAsia"/>
+          <w:lang w:val="en-US" w:eastAsia="zh-Hans"/>
+        </w:rPr>
+        <w:t>GET</w:t>
+      </w:r>
+      <w:r>
+        <w:rPr>
+          <w:rFonts w:hint="default"/>
+          <w:lang w:eastAsia="zh-Hans"/>
+        </w:rPr>
+        <w:t>】/api/suggestion/objs?type=dept&amp;pageno=0&amp;pagesize=10&amp;flag=onlyuser&amp;op=1</w:t>
+      </w:r>
+      <w:r>
+        <w:rPr>
+          <w:rFonts w:hint="default"/>
+          <w:lang w:eastAsia="zh-Hans"/>
+        </w:rPr>
+        <w:br w:type="textWrapping"/>
+      </w:r>
+      <w:r>
+        <w:rPr>
+          <w:rFonts w:hint="eastAsia"/>
+          <w:lang w:val="en-US" w:eastAsia="zh-Hans"/>
+        </w:rPr>
+        <w:t>选择用户组列表接口</w:t>
+      </w:r>
+    </w:p>
+    <w:p>
+      <w:pPr>
+        <w:numPr>
+          <w:numId w:val="0"/>
+        </w:numPr>
+        <w:rPr>
+          <w:rFonts w:hint="default"/>
+          <w:lang w:eastAsia="zh-Hans"/>
+        </w:rPr>
+      </w:pPr>
+      <w:r>
+        <w:rPr>
+          <w:rFonts w:hint="default"/>
+          <w:lang w:eastAsia="zh-Hans"/>
+        </w:rPr>
+        <w:t>【</w:t>
+      </w:r>
+      <w:r>
+        <w:rPr>
+          <w:rFonts w:hint="eastAsia"/>
+          <w:lang w:val="en-US" w:eastAsia="zh-Hans"/>
+        </w:rPr>
+        <w:t>GET</w:t>
+      </w:r>
+      <w:r>
+        <w:rPr>
+          <w:rFonts w:hint="default"/>
+          <w:lang w:eastAsia="zh-Hans"/>
+        </w:rPr>
+        <w:t>】/api/usergroup/classes</w:t>
+      </w:r>
+    </w:p>
+    <w:p>
+      <w:pPr>
+        <w:numPr>
+          <w:numId w:val="0"/>
+        </w:numPr>
+        <w:rPr>
+          <w:rFonts w:hint="eastAsia"/>
+          <w:lang w:val="en-US" w:eastAsia="zh-Hans"/>
+        </w:rPr>
+      </w:pPr>
+      <w:r>
+        <w:rPr>
+          <w:rFonts w:hint="eastAsia"/>
+          <w:lang w:val="en-US" w:eastAsia="zh-Hans"/>
+        </w:rPr>
+        <w:t>可以参考活动的用户选择</w:t>
+      </w:r>
+      <w:r>
+        <w:rPr>
+          <w:rFonts w:hint="eastAsia"/>
+          <w:lang w:val="en-US" w:eastAsia="zh-Hans"/>
+        </w:rPr>
+        <w:br w:type="textWrapping"/>
+      </w:r>
+      <w:r>
+        <w:rPr>
+          <w:rFonts w:hint="default"/>
+          <w:lang w:eastAsia="zh-Hans"/>
+        </w:rPr>
+        <w:t>【</w:t>
+      </w:r>
+      <w:r>
+        <w:rPr>
+          <w:rFonts w:hint="eastAsia"/>
+          <w:lang w:val="en-US" w:eastAsia="zh-Hans"/>
+        </w:rPr>
+        <w:t>POST</w:t>
+      </w:r>
+      <w:r>
+        <w:rPr>
+          <w:rFonts w:hint="default"/>
+          <w:lang w:eastAsia="zh-Hans"/>
+        </w:rPr>
+        <w:t>】</w:t>
+      </w:r>
+      <w:r>
+        <w:rPr>
+          <w:rFonts w:hint="eastAsia"/>
+          <w:lang w:val="en-US" w:eastAsia="zh-Hans"/>
+        </w:rPr>
+        <w:fldChar w:fldCharType="begin"/>
+      </w:r>
+      <w:r>
+        <w:rPr>
+          <w:rFonts w:hint="eastAsia"/>
+          <w:lang w:val="en-US" w:eastAsia="zh-Hans"/>
+        </w:rPr>
+        <w:instrText xml:space="preserve"> HYPERLINK "http://192.168.1.63/api/events/event" </w:instrText>
+      </w:r>
+      <w:r>
+        <w:rPr>
+          <w:rFonts w:hint="eastAsia"/>
+          <w:lang w:val="en-US" w:eastAsia="zh-Hans"/>
+        </w:rPr>
+        <w:fldChar w:fldCharType="separate"/>
+      </w:r>
+      <w:r>
+        <w:rPr>
+          <w:rStyle w:val="3"/>
+          <w:rFonts w:hint="eastAsia"/>
+          <w:lang w:val="en-US" w:eastAsia="zh-Hans"/>
+        </w:rPr>
+        <w:t>http://192.168.1.63/api/events/event</w:t>
+      </w:r>
+      <w:r>
+        <w:rPr>
+          <w:rFonts w:hint="eastAsia"/>
+          <w:lang w:val="en-US" w:eastAsia="zh-Hans"/>
+        </w:rPr>
+        <w:fldChar w:fldCharType="end"/>
       </w:r>
       <w:bookmarkStart w:id="0" w:name="_GoBack"/>
       <w:bookmarkEnd w:id="0"/>
     </w:p>
     <w:p>
       <w:pPr>
-        <w:numPr>
-          <w:ilvl w:val="0"/>
-          <w:numId w:val="0"/>
-        </w:numPr>
-        <w:rPr>
-          <w:rFonts w:hint="default"/>
-          <w:lang w:eastAsia="zh-Hans"/>
-        </w:rPr>
-      </w:pPr>
-      <w:r>
-        <w:rPr>
-          <w:rFonts w:hint="eastAsia"/>
-          <w:lang w:val="en-US" w:eastAsia="zh-Hans"/>
-        </w:rPr>
-        <w:t>对应接口为</w:t>
-      </w:r>
-      <w:r>
-        <w:rPr>
-          <w:rFonts w:hint="default"/>
-          <w:lang w:eastAsia="zh-Hans"/>
-        </w:rPr>
-        <w:t>【</w:t>
-      </w:r>
-      <w:r>
-        <w:rPr>
-          <w:rFonts w:hint="default"/>
-          <w:lang w:val="en-US" w:eastAsia="zh-CN"/>
-        </w:rPr>
-        <w:t>/api/community/ojR27qEUKerRArzV</w:t>
-      </w:r>
-      <w:r>
-        <w:rPr>
-          <w:rFonts w:hint="default"/>
-          <w:lang w:eastAsia="zh-CN"/>
-        </w:rPr>
-        <w:t xml:space="preserve"> </w:t>
-      </w:r>
-      <w:r>
-        <w:rPr>
-          <w:rFonts w:hint="default"/>
-          <w:lang w:eastAsia="zh-Hans"/>
-        </w:rPr>
-        <w:t>method(PUT) 编辑群组】</w:t>
-      </w:r>
-    </w:p>
-    <w:p>
-      <w:pPr>
-        <w:numPr>
-          <w:ilvl w:val="0"/>
-          <w:numId w:val="0"/>
-        </w:numPr>
-        <w:rPr>
-          <w:rFonts w:hint="default"/>
-          <w:lang w:eastAsia="zh-Hans"/>
-        </w:rPr>
-      </w:pPr>
-      <w:r>
-        <w:rPr>
-          <w:rFonts w:hint="eastAsia"/>
-          <w:lang w:val="en-US" w:eastAsia="zh-Hans"/>
-        </w:rPr>
-        <w:t>接口新增提交参数</w:t>
-      </w:r>
-      <w:r>
-        <w:rPr>
-          <w:rFonts w:hint="default"/>
-          <w:lang w:eastAsia="zh-Hans"/>
-        </w:rPr>
-        <w:t>【is_dynamic_member（</w:t>
-      </w:r>
-      <w:r>
-        <w:rPr>
-          <w:rFonts w:hint="eastAsia"/>
-          <w:lang w:val="en-US" w:eastAsia="zh-Hans"/>
-        </w:rPr>
-        <w:t>暂定</w:t>
-      </w:r>
-      <w:r>
-        <w:rPr>
-          <w:rFonts w:hint="default"/>
-          <w:lang w:eastAsia="zh-Hans"/>
-        </w:rPr>
-        <w:t>）】</w:t>
-      </w:r>
-    </w:p>
-    <w:p>
-      <w:pPr>
-        <w:numPr>
-          <w:ilvl w:val="0"/>
-          <w:numId w:val="0"/>
-        </w:numPr>
-        <w:rPr>
-          <w:rFonts w:hint="default"/>
-          <w:lang w:eastAsia="zh-Hans"/>
-        </w:rPr>
-      </w:pPr>
-      <w:r>
-        <w:rPr>
-          <w:rFonts w:hint="eastAsia"/>
-          <w:lang w:val="en-US" w:eastAsia="zh-Hans"/>
-        </w:rPr>
-        <w:t>数据库表结构修改</w:t>
-      </w:r>
-      <w:r>
-        <w:rPr>
-          <w:rFonts w:hint="default"/>
-          <w:lang w:eastAsia="zh-Hans"/>
-        </w:rPr>
-        <w:t>【</w:t>
-      </w:r>
-      <w:r>
-        <w:rPr>
-          <w:rFonts w:hint="eastAsia"/>
-          <w:lang w:val="en-US" w:eastAsia="zh-Hans"/>
-        </w:rPr>
-        <w:t>iphoto</w:t>
-      </w:r>
-      <w:r>
-        <w:rPr>
-          <w:rFonts w:hint="default"/>
-          <w:lang w:eastAsia="zh-Hans"/>
-        </w:rPr>
-        <w:t>_group</w:t>
-      </w:r>
-      <w:r>
-        <w:rPr>
-          <w:rFonts w:hint="eastAsia"/>
-          <w:lang w:val="en-US" w:eastAsia="zh-Hans"/>
-        </w:rPr>
-        <w:t>表</w:t>
-      </w:r>
-      <w:r>
-        <w:rPr>
-          <w:rFonts w:hint="default"/>
-          <w:lang w:eastAsia="zh-Hans"/>
-        </w:rPr>
-        <w:t xml:space="preserve"> </w:t>
-      </w:r>
-      <w:r>
-        <w:rPr>
-          <w:rFonts w:hint="default"/>
-          <w:lang w:eastAsia="zh-Hans"/>
-        </w:rPr>
-        <w:t>is_dynamic_member</w:t>
-      </w:r>
-      <w:r>
-        <w:rPr>
-          <w:rFonts w:hint="eastAsia"/>
-          <w:lang w:val="en-US" w:eastAsia="zh-Hans"/>
-        </w:rPr>
-        <w:t>字段</w:t>
-      </w:r>
-      <w:r>
-        <w:rPr>
-          <w:rFonts w:hint="default"/>
-          <w:lang w:eastAsia="zh-Hans"/>
-        </w:rPr>
-        <w:t xml:space="preserve"> tinyint(2) NOT NULL</w:t>
-      </w:r>
-      <w:r>
-        <w:rPr>
-          <w:rFonts w:hint="default"/>
-          <w:lang w:eastAsia="zh-Hans"/>
-        </w:rPr>
-        <w:t xml:space="preserve"> </w:t>
-      </w:r>
-      <w:r>
-        <w:rPr>
-          <w:rFonts w:hint="eastAsia"/>
-          <w:lang w:val="en-US" w:eastAsia="zh-Hans"/>
-        </w:rPr>
-        <w:t>DEFAULT</w:t>
-      </w:r>
-      <w:r>
-        <w:rPr>
-          <w:rFonts w:hint="default"/>
-          <w:lang w:eastAsia="zh-Hans"/>
-        </w:rPr>
-        <w:t>(0) COMMENT ‘</w:t>
-      </w:r>
-      <w:r>
-        <w:rPr>
-          <w:rFonts w:hint="eastAsia"/>
-          <w:lang w:val="en-US" w:eastAsia="zh-Hans"/>
-        </w:rPr>
-        <w:t>是否开启群组动态成员</w:t>
-      </w:r>
-      <w:r>
-        <w:rPr>
-          <w:rFonts w:hint="default"/>
-          <w:lang w:eastAsia="zh-Hans"/>
-        </w:rPr>
-        <w:t>，0</w:t>
-      </w:r>
-      <w:r>
-        <w:rPr>
-          <w:rFonts w:hint="eastAsia"/>
-          <w:lang w:val="en-US" w:eastAsia="zh-Hans"/>
-        </w:rPr>
-        <w:t>关闭</w:t>
-      </w:r>
-      <w:r>
-        <w:rPr>
-          <w:rFonts w:hint="default"/>
-          <w:lang w:eastAsia="zh-Hans"/>
-        </w:rPr>
-        <w:t>（</w:t>
-      </w:r>
-      <w:r>
-        <w:rPr>
-          <w:rFonts w:hint="eastAsia"/>
-          <w:lang w:val="en-US" w:eastAsia="zh-Hans"/>
-        </w:rPr>
-        <w:t>默认</w:t>
-      </w:r>
-      <w:r>
-        <w:rPr>
-          <w:rFonts w:hint="default"/>
-          <w:lang w:eastAsia="zh-Hans"/>
-        </w:rPr>
-        <w:t>），1</w:t>
-      </w:r>
-      <w:r>
-        <w:rPr>
-          <w:rFonts w:hint="eastAsia"/>
-          <w:lang w:val="en-US" w:eastAsia="zh-Hans"/>
-        </w:rPr>
-        <w:t>开启</w:t>
-      </w:r>
-      <w:r>
-        <w:rPr>
-          <w:rFonts w:hint="default"/>
-          <w:lang w:eastAsia="zh-Hans"/>
-        </w:rPr>
-        <w:t>’</w:t>
-      </w:r>
-      <w:r>
-        <w:rPr>
-          <w:rFonts w:hint="eastAsia"/>
-          <w:lang w:val="en-US" w:eastAsia="zh-Hans"/>
-        </w:rPr>
-        <w:t>字段类型</w:t>
-      </w:r>
-      <w:r>
-        <w:rPr>
-          <w:rFonts w:hint="default"/>
-          <w:lang w:eastAsia="zh-Hans"/>
-        </w:rPr>
-        <w:t>（</w:t>
-      </w:r>
-      <w:r>
-        <w:rPr>
-          <w:rFonts w:hint="eastAsia"/>
-          <w:lang w:val="en-US" w:eastAsia="zh-Hans"/>
-        </w:rPr>
-        <w:t>暂定</w:t>
-      </w:r>
-      <w:r>
-        <w:rPr>
-          <w:rFonts w:hint="default"/>
-          <w:lang w:eastAsia="zh-Hans"/>
-        </w:rPr>
-        <w:t>）】</w:t>
-      </w:r>
-    </w:p>
-    <w:p>
-      <w:pPr>
-        <w:numPr>
-          <w:ilvl w:val="0"/>
-          <w:numId w:val="0"/>
-        </w:numPr>
-        <w:rPr>
-          <w:rFonts w:hint="default"/>
-          <w:lang w:eastAsia="zh-Hans"/>
-        </w:rPr>
-      </w:pPr>
-    </w:p>
-    <w:p>
-      <w:pPr>
-        <w:numPr>
-          <w:ilvl w:val="0"/>
-          <w:numId w:val="0"/>
-        </w:numPr>
-        <w:rPr>
-          <w:rFonts w:hint="default"/>
-          <w:lang w:eastAsia="zh-Hans"/>
-        </w:rPr>
-      </w:pPr>
-    </w:p>
-    <w:p>
-      <w:pPr>
-        <w:numPr>
-          <w:ilvl w:val="0"/>
-          <w:numId w:val="0"/>
-        </w:numPr>
-        <w:rPr>
-          <w:rFonts w:hint="default"/>
-          <w:lang w:eastAsia="zh-Hans"/>
-        </w:rPr>
-      </w:pPr>
-    </w:p>
-    <w:p>
-      <w:pPr>
-        <w:numPr>
-          <w:ilvl w:val="0"/>
-          <w:numId w:val="0"/>
-        </w:numPr>
-        <w:rPr>
-          <w:rFonts w:hint="default"/>
-          <w:lang w:eastAsia="zh-Hans"/>
-        </w:rPr>
-      </w:pPr>
-    </w:p>
-    <w:p>
-      <w:pPr>
-        <w:numPr>
-          <w:ilvl w:val="0"/>
-          <w:numId w:val="0"/>
-        </w:numPr>
-        <w:rPr>
-          <w:rFonts w:hint="default"/>
-          <w:lang w:eastAsia="zh-Hans"/>
-        </w:rPr>
-      </w:pPr>
-      <w:r>
-        <w:rPr>
-          <w:rFonts w:hint="eastAsia"/>
-          <w:lang w:val="en-US" w:eastAsia="zh-Hans"/>
-        </w:rPr>
-        <w:t>涉及改动</w:t>
-      </w:r>
-      <w:r>
-        <w:rPr>
-          <w:rFonts w:hint="default"/>
-          <w:lang w:eastAsia="zh-Hans"/>
-        </w:rPr>
-        <w:t>：</w:t>
-      </w:r>
+        <w:keepNext w:val="0"/>
+        <w:keepLines w:val="0"/>
+        <w:widowControl/>
+        <w:suppressLineNumbers w:val="0"/>
+        <w:jc w:val="left"/>
+        <w:rPr>
+          <w:rFonts w:hint="default" w:ascii="宋体" w:hAnsi="宋体" w:eastAsia="宋体" w:cs="宋体"/>
+          <w:kern w:val="0"/>
+          <w:sz w:val="24"/>
+          <w:szCs w:val="24"/>
+          <w:lang w:val="en-US" w:eastAsia="zh-Hans" w:bidi="ar"/>
+        </w:rPr>
+      </w:pPr>
+      <w:r>
+        <w:rPr>
+          <w:rFonts w:ascii="宋体" w:hAnsi="宋体" w:eastAsia="宋体" w:cs="宋体"/>
+          <w:kern w:val="0"/>
+          <w:sz w:val="24"/>
+          <w:szCs w:val="24"/>
+          <w:lang w:val="en-US" w:eastAsia="zh-CN" w:bidi="ar"/>
+        </w:rPr>
+        <w:t>share_scope</w:t>
+      </w:r>
+      <w:r>
+        <w:rPr>
+          <w:rFonts w:hint="eastAsia" w:ascii="宋体" w:hAnsi="宋体" w:eastAsia="宋体" w:cs="宋体"/>
+          <w:kern w:val="0"/>
+          <w:sz w:val="24"/>
+          <w:szCs w:val="24"/>
+          <w:lang w:val="en-US" w:eastAsia="zh-Hans" w:bidi="ar"/>
+        </w:rPr>
+        <w:t>这个参数</w:t>
+      </w:r>
+    </w:p>
+    <w:p>
+      <w:pPr>
+        <w:numPr>
+          <w:numId w:val="0"/>
+        </w:numPr>
+        <w:rPr>
+          <w:rFonts w:hint="default"/>
+          <w:lang w:eastAsia="zh-Hans"/>
+        </w:rPr>
+      </w:pPr>
     </w:p>
     <w:p>
       <w:pPr>
@@ -510,148 +1018,10 @@
           <w:numId w:val="2"/>
         </w:numPr>
         <w:rPr>
-          <w:rFonts w:hint="eastAsia"/>
-          <w:lang w:val="en-US" w:eastAsia="zh-Hans"/>
-        </w:rPr>
-      </w:pPr>
-      <w:r>
-        <w:rPr>
-          <w:rFonts w:hint="eastAsia"/>
-          <w:lang w:val="en-US" w:eastAsia="zh-Hans"/>
-        </w:rPr>
-        <w:t>系统管理</w:t>
-      </w:r>
-      <w:r>
-        <w:rPr>
-          <w:rFonts w:hint="default"/>
-          <w:lang w:eastAsia="zh-Hans"/>
-        </w:rPr>
-        <w:t>-&gt;</w:t>
-      </w:r>
-      <w:r>
-        <w:rPr>
-          <w:rFonts w:hint="eastAsia"/>
-          <w:lang w:val="en-US" w:eastAsia="zh-Hans"/>
-        </w:rPr>
-        <w:t>群组管理</w:t>
-      </w:r>
-      <w:r>
-        <w:rPr>
-          <w:rFonts w:hint="default"/>
-          <w:lang w:eastAsia="zh-Hans"/>
-        </w:rPr>
-        <w:t>-&gt;</w:t>
-      </w:r>
-      <w:r>
-        <w:rPr>
-          <w:rFonts w:hint="eastAsia"/>
-          <w:lang w:val="en-US" w:eastAsia="zh-Hans"/>
-        </w:rPr>
-        <w:t>群组编辑</w:t>
-      </w:r>
-      <w:r>
-        <w:rPr>
-          <w:rFonts w:hint="default"/>
-          <w:lang w:eastAsia="zh-Hans"/>
-        </w:rPr>
-        <w:t xml:space="preserve"> </w:t>
-      </w:r>
-      <w:r>
-        <w:rPr>
-          <w:rFonts w:hint="eastAsia"/>
-          <w:lang w:val="en-US" w:eastAsia="zh-Hans"/>
-        </w:rPr>
-        <w:t>页面请求的</w:t>
-      </w:r>
-      <w:r>
-        <w:rPr>
-          <w:rFonts w:hint="default"/>
-          <w:lang w:eastAsia="zh-Hans"/>
-        </w:rPr>
-        <w:t xml:space="preserve"> </w:t>
-      </w:r>
-      <w:r>
-        <w:rPr>
-          <w:rFonts w:hint="eastAsia"/>
-          <w:lang w:val="en-US" w:eastAsia="zh-Hans"/>
-        </w:rPr>
-        <w:t>群组新增接口</w:t>
-      </w:r>
-    </w:p>
-    <w:p>
-      <w:pPr>
-        <w:numPr>
-          <w:ilvl w:val="0"/>
-          <w:numId w:val="2"/>
-        </w:numPr>
-        <w:rPr>
-          <w:rFonts w:hint="default"/>
-          <w:lang w:eastAsia="zh-Hans"/>
-        </w:rPr>
-      </w:pPr>
-      <w:r>
-        <w:rPr>
-          <w:rFonts w:hint="eastAsia"/>
-          <w:lang w:val="en-US" w:eastAsia="zh-Hans"/>
-        </w:rPr>
-        <w:t>系统管理</w:t>
-      </w:r>
-      <w:r>
-        <w:rPr>
-          <w:rFonts w:hint="default"/>
-          <w:lang w:eastAsia="zh-Hans"/>
-        </w:rPr>
-        <w:t>-&gt;</w:t>
-      </w:r>
-      <w:r>
-        <w:rPr>
-          <w:rFonts w:hint="eastAsia"/>
-          <w:lang w:val="en-US" w:eastAsia="zh-Hans"/>
-        </w:rPr>
-        <w:t>群组管理</w:t>
-      </w:r>
-      <w:r>
-        <w:rPr>
-          <w:rFonts w:hint="default"/>
-          <w:lang w:eastAsia="zh-Hans"/>
-        </w:rPr>
-        <w:t>-&gt;</w:t>
-      </w:r>
-      <w:r>
-        <w:rPr>
-          <w:rFonts w:hint="eastAsia"/>
-          <w:lang w:val="en-US" w:eastAsia="zh-Hans"/>
-        </w:rPr>
-        <w:t>群组编辑</w:t>
-      </w:r>
-      <w:r>
-        <w:rPr>
-          <w:rFonts w:hint="default"/>
-          <w:lang w:eastAsia="zh-Hans"/>
-        </w:rPr>
-        <w:t xml:space="preserve"> </w:t>
-      </w:r>
-      <w:r>
-        <w:rPr>
-          <w:rFonts w:hint="eastAsia"/>
-          <w:lang w:val="en-US" w:eastAsia="zh-Hans"/>
-        </w:rPr>
-        <w:t>页面请求的</w:t>
-      </w:r>
-      <w:r>
-        <w:rPr>
-          <w:rFonts w:hint="default"/>
-          <w:lang w:eastAsia="zh-Hans"/>
-        </w:rPr>
-        <w:t xml:space="preserve"> </w:t>
-      </w:r>
-      <w:r>
-        <w:rPr>
-          <w:rFonts w:hint="eastAsia"/>
-          <w:lang w:val="en-US" w:eastAsia="zh-Hans"/>
-        </w:rPr>
-        <w:t>群组编辑接口</w:t>
-      </w:r>
+          <w:rFonts w:hint="default"/>
+          <w:lang w:eastAsia="zh-Hans"/>
+        </w:rPr>
+      </w:pPr>
     </w:p>
     <w:p>
       <w:pPr>
@@ -1038,7 +1408,7 @@
     <w:qFormat/>
     <w:uiPriority w:val="0"/>
   </w:style>
-  <w:style w:type="table" w:default="1" w:styleId="3">
+  <w:style w:type="table" w:default="1" w:styleId="4">
     <w:name w:val="Normal Table"/>
     <w:semiHidden/>
     <w:qFormat/>
@@ -1051,6 +1421,15 @@
         <w:right w:w="108" w:type="dxa"/>
       </w:tblCellMar>
     </w:tblPr>
+  </w:style>
+  <w:style w:type="character" w:styleId="3">
+    <w:name w:val="Hyperlink"/>
+    <w:basedOn w:val="2"/>
+    <w:uiPriority w:val="0"/>
+    <w:rPr>
+      <w:color w:val="0000FF"/>
+      <w:u w:val="single"/>
+    </w:rPr>
   </w:style>
 </w:styles>
 </file>

--- a/JW/接口文档/群组动态成员需求文档.docx
+++ b/JW/接口文档/群组动态成员需求文档.docx
@@ -188,7 +188,7 @@
           <w:szCs w:val="28"/>
           <w:lang w:val="en-US" w:eastAsia="zh-Hans"/>
         </w:rPr>
-        <w:t>动态成员群组开关控制按钮</w:t>
+        <w:t>群组动态成员</w:t>
       </w:r>
       <w:r>
         <w:rPr>
@@ -199,6 +199,17 @@
         </w:rPr>
         <w:t>】</w:t>
       </w:r>
+      <w:r>
+        <w:rPr>
+          <w:rFonts w:hint="eastAsia"/>
+          <w:sz w:val="28"/>
+          <w:szCs w:val="28"/>
+          <w:lang w:val="en-US" w:eastAsia="zh-Hans"/>
+        </w:rPr>
+        <w:t>按钮</w:t>
+      </w:r>
+      <w:bookmarkStart w:id="0" w:name="_GoBack"/>
+      <w:bookmarkEnd w:id="0"/>
       <w:r>
         <w:rPr>
           <w:rFonts w:hint="default"/>
@@ -2114,19 +2125,7 @@
           <w:szCs w:val="28"/>
           <w:lang w:val="en-US" w:eastAsia="zh-Hans"/>
         </w:rPr>
-        <w:t>动态成员</w:t>
-      </w:r>
-      <w:bookmarkStart w:id="0" w:name="_GoBack"/>
-      <w:bookmarkEnd w:id="0"/>
-      <w:r>
-        <w:rPr>
-          <w:rFonts w:hint="eastAsia"/>
-          <w:color w:val="FF0000"/>
-          <w:sz w:val="28"/>
-          <w:szCs w:val="28"/>
-          <w:lang w:val="en-US" w:eastAsia="zh-Hans"/>
-        </w:rPr>
-        <w:t>在此列表仅做展示</w:t>
+        <w:t>动态成员在此列表仅做展示</w:t>
       </w:r>
       <w:r>
         <w:rPr>

--- a/JW/接口文档/群组动态成员需求文档.docx
+++ b/JW/接口文档/群组动态成员需求文档.docx
@@ -208,25 +208,34 @@
         </w:rPr>
         <w:t>按钮</w:t>
       </w:r>
+      <w:r>
+        <w:rPr>
+          <w:rFonts w:hint="default"/>
+          <w:sz w:val="28"/>
+          <w:szCs w:val="28"/>
+          <w:lang w:eastAsia="zh-Hans"/>
+        </w:rPr>
+        <w:t>，</w:t>
+      </w:r>
+      <w:r>
+        <w:rPr>
+          <w:rFonts w:hint="eastAsia"/>
+          <w:sz w:val="28"/>
+          <w:szCs w:val="28"/>
+          <w:lang w:val="en-US" w:eastAsia="zh-Hans"/>
+        </w:rPr>
+        <w:t>并且目前此</w:t>
+      </w:r>
       <w:bookmarkStart w:id="0" w:name="_GoBack"/>
       <w:bookmarkEnd w:id="0"/>
       <w:r>
         <w:rPr>
-          <w:rFonts w:hint="default"/>
-          <w:sz w:val="28"/>
-          <w:szCs w:val="28"/>
-          <w:lang w:eastAsia="zh-Hans"/>
-        </w:rPr>
-        <w:t>，</w:t>
-      </w:r>
-      <w:r>
-        <w:rPr>
-          <w:rFonts w:hint="eastAsia"/>
-          <w:sz w:val="28"/>
-          <w:szCs w:val="28"/>
-          <w:lang w:val="en-US" w:eastAsia="zh-Hans"/>
-        </w:rPr>
-        <w:t>并且目前此开关开启之后不能再被关闭</w:t>
+          <w:rFonts w:hint="eastAsia"/>
+          <w:sz w:val="28"/>
+          <w:szCs w:val="28"/>
+          <w:lang w:val="en-US" w:eastAsia="zh-Hans"/>
+        </w:rPr>
+        <w:t>开关开启之后不能再被关闭</w:t>
       </w:r>
       <w:r>
         <w:rPr>
@@ -431,7 +440,7 @@
           <w:szCs w:val="28"/>
           <w:lang w:val="en-US" w:eastAsia="zh-Hans"/>
         </w:rPr>
-        <w:t>动态成员群组</w:t>
+        <w:t>群组动态成员</w:t>
       </w:r>
       <w:r>
         <w:rPr>
@@ -449,7 +458,7 @@
           <w:szCs w:val="28"/>
           <w:lang w:val="en-US" w:eastAsia="zh-Hans"/>
         </w:rPr>
-        <w:t>开启之后</w:t>
+        <w:t>按钮开启之后</w:t>
       </w:r>
       <w:r>
         <w:rPr>

--- a/JW/接口文档/群组动态成员需求文档.docx
+++ b/JW/接口文档/群组动态成员需求文档.docx
@@ -224,18 +224,7 @@
           <w:szCs w:val="28"/>
           <w:lang w:val="en-US" w:eastAsia="zh-Hans"/>
         </w:rPr>
-        <w:t>并且目前此</w:t>
-      </w:r>
-      <w:bookmarkStart w:id="0" w:name="_GoBack"/>
-      <w:bookmarkEnd w:id="0"/>
-      <w:r>
-        <w:rPr>
-          <w:rFonts w:hint="eastAsia"/>
-          <w:sz w:val="28"/>
-          <w:szCs w:val="28"/>
-          <w:lang w:val="en-US" w:eastAsia="zh-Hans"/>
-        </w:rPr>
-        <w:t>开关开启之后不能再被关闭</w:t>
+        <w:t>并且目前此开关开启之后不能再被关闭</w:t>
       </w:r>
       <w:r>
         <w:rPr>
@@ -661,7 +650,7 @@
           <w:color w:val="FF0000"/>
           <w:sz w:val="28"/>
           <w:szCs w:val="28"/>
-          <w:lang w:eastAsia="zh-Hans"/>
+          <w:lang w:val="en-US" w:eastAsia="zh-Hans"/>
         </w:rPr>
       </w:pPr>
       <w:r>
@@ -698,7 +687,7 @@
           <w:szCs w:val="28"/>
           <w:lang w:val="en-US" w:eastAsia="zh-Hans"/>
         </w:rPr>
-        <w:t>是否包含组织架构</w:t>
+        <w:t>包含组织架构</w:t>
       </w:r>
       <w:r>
         <w:rPr>
@@ -708,63 +697,17 @@
           <w:szCs w:val="28"/>
           <w:lang w:eastAsia="zh-Hans"/>
         </w:rPr>
-        <w:t>？</w:t>
-      </w:r>
-    </w:p>
-    <w:p>
-      <w:pPr>
-        <w:numPr>
-          <w:ilvl w:val="0"/>
-          <w:numId w:val="2"/>
-        </w:numPr>
-        <w:ind w:left="420" w:leftChars="0" w:hanging="420" w:firstLineChars="0"/>
-        <w:rPr>
-          <w:rFonts w:hint="default"/>
+        <w:t>，</w:t>
+      </w:r>
+      <w:r>
+        <w:rPr>
+          <w:rFonts w:hint="eastAsia"/>
           <w:color w:val="FF0000"/>
           <w:sz w:val="28"/>
           <w:szCs w:val="28"/>
           <w:lang w:val="en-US" w:eastAsia="zh-Hans"/>
         </w:rPr>
-      </w:pPr>
-      <w:r>
-        <w:rPr>
-          <w:rFonts w:hint="eastAsia"/>
-          <w:color w:val="FF0000"/>
-          <w:sz w:val="28"/>
-          <w:szCs w:val="28"/>
-          <w:lang w:val="en-US" w:eastAsia="zh-Hans"/>
-        </w:rPr>
-        <w:t>如果包含组织架构</w:t>
-      </w:r>
-      <w:r>
-        <w:rPr>
-          <w:rFonts w:hint="default"/>
-          <w:color w:val="FF0000"/>
-          <w:sz w:val="28"/>
-          <w:szCs w:val="28"/>
-          <w:lang w:eastAsia="zh-Hans"/>
-        </w:rPr>
-        <w:t>，</w:t>
-      </w:r>
-      <w:r>
-        <w:rPr>
-          <w:rFonts w:hint="eastAsia"/>
-          <w:color w:val="FF0000"/>
-          <w:sz w:val="28"/>
-          <w:szCs w:val="28"/>
-          <w:lang w:val="en-US" w:eastAsia="zh-Hans"/>
-        </w:rPr>
-        <w:t>是否显示单个用户</w:t>
-      </w:r>
-      <w:r>
-        <w:rPr>
-          <w:rFonts w:hint="default"/>
-          <w:color w:val="FF0000"/>
-          <w:sz w:val="28"/>
-          <w:szCs w:val="28"/>
-          <w:lang w:eastAsia="zh-Hans"/>
-        </w:rPr>
-        <w:t>？</w:t>
+        <w:t>不显示单个用户</w:t>
       </w:r>
     </w:p>
     <w:p>
@@ -2144,7 +2087,7 @@
           <w:szCs w:val="28"/>
           <w:lang w:eastAsia="zh-Hans"/>
         </w:rPr>
-        <w:t>？</w:t>
+        <w:t>，</w:t>
       </w:r>
       <w:r>
         <w:rPr>
@@ -2154,18 +2097,10 @@
           <w:szCs w:val="28"/>
           <w:lang w:val="en-US" w:eastAsia="zh-Hans"/>
         </w:rPr>
-        <w:t>能否点击展示详情</w:t>
-      </w:r>
-      <w:r>
-        <w:rPr>
-          <w:rFonts w:hint="default"/>
-          <w:color w:val="FF0000"/>
-          <w:sz w:val="28"/>
-          <w:szCs w:val="28"/>
-          <w:lang w:eastAsia="zh-Hans"/>
-        </w:rPr>
-        <w:t>？</w:t>
-      </w:r>
+        <w:t>不能点击展示详情</w:t>
+      </w:r>
+      <w:bookmarkStart w:id="0" w:name="_GoBack"/>
+      <w:bookmarkEnd w:id="0"/>
     </w:p>
     <w:p>
       <w:pPr>

--- a/JW/接口文档/群组动态成员需求文档.docx
+++ b/JW/接口文档/群组动态成员需求文档.docx
@@ -407,7 +407,8 @@
           <w:numId w:val="0"/>
         </w:numPr>
         <w:rPr>
-          <w:rFonts w:hint="default"/>
+          <w:rFonts w:hint="eastAsia"/>
+          <w:color w:val="FF0000"/>
           <w:sz w:val="28"/>
           <w:szCs w:val="28"/>
           <w:lang w:eastAsia="zh-Hans"/>
@@ -637,6 +638,84 @@
           <w:lang w:eastAsia="zh-Hans"/>
         </w:rPr>
         <w:t>。</w:t>
+      </w:r>
+    </w:p>
+    <w:p>
+      <w:pPr>
+        <w:numPr>
+          <w:ilvl w:val="0"/>
+          <w:numId w:val="2"/>
+        </w:numPr>
+        <w:ind w:left="420" w:leftChars="0" w:hanging="420" w:firstLineChars="0"/>
+        <w:rPr>
+          <w:rFonts w:hint="eastAsia"/>
+          <w:color w:val="FF0000"/>
+          <w:sz w:val="28"/>
+          <w:szCs w:val="28"/>
+          <w:lang w:eastAsia="zh-Hans"/>
+        </w:rPr>
+      </w:pPr>
+      <w:r>
+        <w:rPr>
+          <w:rFonts w:hint="eastAsia"/>
+          <w:color w:val="FF0000"/>
+          <w:sz w:val="28"/>
+          <w:szCs w:val="28"/>
+          <w:lang w:val="en-US" w:eastAsia="zh-Hans"/>
+        </w:rPr>
+        <w:t>包含组织架构</w:t>
+      </w:r>
+      <w:r>
+        <w:rPr>
+          <w:rFonts w:hint="default"/>
+          <w:color w:val="FF0000"/>
+          <w:sz w:val="28"/>
+          <w:szCs w:val="28"/>
+          <w:lang w:eastAsia="zh-Hans"/>
+        </w:rPr>
+        <w:t>，</w:t>
+      </w:r>
+      <w:r>
+        <w:rPr>
+          <w:rFonts w:hint="eastAsia"/>
+          <w:color w:val="FF0000"/>
+          <w:sz w:val="28"/>
+          <w:szCs w:val="28"/>
+          <w:lang w:val="en-US" w:eastAsia="zh-Hans"/>
+        </w:rPr>
+        <w:t>但是不</w:t>
+      </w:r>
+      <w:bookmarkStart w:id="0" w:name="_GoBack"/>
+      <w:bookmarkEnd w:id="0"/>
+      <w:r>
+        <w:rPr>
+          <w:rFonts w:hint="eastAsia"/>
+          <w:color w:val="FF0000"/>
+          <w:sz w:val="28"/>
+          <w:szCs w:val="28"/>
+          <w:lang w:val="en-US" w:eastAsia="zh-Hans"/>
+        </w:rPr>
+        <w:t>显示单个用户</w:t>
+      </w:r>
+      <w:r>
+        <w:rPr>
+          <w:rFonts w:hint="default"/>
+          <w:color w:val="FF0000"/>
+          <w:sz w:val="28"/>
+          <w:szCs w:val="28"/>
+          <w:lang w:eastAsia="zh-Hans"/>
+        </w:rPr>
+        <w:t>，</w:t>
+      </w:r>
+      <w:r>
+        <w:rPr>
+          <w:rFonts w:hint="eastAsia"/>
+          <w:color w:val="FF0000"/>
+          <w:sz w:val="28"/>
+          <w:szCs w:val="28"/>
+          <w:lang w:val="en-US" w:eastAsia="zh-Hans"/>
+        </w:rPr>
+        <w:t>仅展示团队</w:t>
       </w:r>
     </w:p>
     <w:p>
@@ -645,84 +724,13 @@
           <w:ilvl w:val="0"/>
           <w:numId w:val="0"/>
         </w:numPr>
-        <w:rPr>
-          <w:rFonts w:hint="default"/>
-          <w:color w:val="FF0000"/>
-          <w:sz w:val="28"/>
-          <w:szCs w:val="28"/>
-          <w:lang w:val="en-US" w:eastAsia="zh-Hans"/>
-        </w:rPr>
-      </w:pPr>
-      <w:r>
-        <w:rPr>
-          <w:rFonts w:hint="default"/>
-          <w:color w:val="FF0000"/>
-          <w:sz w:val="28"/>
-          <w:szCs w:val="28"/>
-          <w:lang w:eastAsia="zh-Hans"/>
-        </w:rPr>
-        <w:t>？！</w:t>
-      </w:r>
-    </w:p>
-    <w:p>
-      <w:pPr>
-        <w:numPr>
-          <w:ilvl w:val="0"/>
-          <w:numId w:val="2"/>
-        </w:numPr>
-        <w:ind w:left="420" w:leftChars="0" w:hanging="420" w:firstLineChars="0"/>
-        <w:rPr>
-          <w:rFonts w:hint="default"/>
-          <w:color w:val="FF0000"/>
-          <w:sz w:val="28"/>
-          <w:szCs w:val="28"/>
-          <w:lang w:val="en-US" w:eastAsia="zh-Hans"/>
-        </w:rPr>
-      </w:pPr>
-      <w:r>
-        <w:rPr>
-          <w:rFonts w:hint="eastAsia"/>
-          <w:color w:val="FF0000"/>
-          <w:sz w:val="28"/>
-          <w:szCs w:val="28"/>
-          <w:lang w:val="en-US" w:eastAsia="zh-Hans"/>
-        </w:rPr>
-        <w:t>包含组织架构</w:t>
-      </w:r>
-      <w:r>
-        <w:rPr>
-          <w:rFonts w:hint="default"/>
-          <w:color w:val="FF0000"/>
-          <w:sz w:val="28"/>
-          <w:szCs w:val="28"/>
-          <w:lang w:eastAsia="zh-Hans"/>
-        </w:rPr>
-        <w:t>，</w:t>
-      </w:r>
-      <w:r>
-        <w:rPr>
-          <w:rFonts w:hint="eastAsia"/>
-          <w:color w:val="FF0000"/>
-          <w:sz w:val="28"/>
-          <w:szCs w:val="28"/>
-          <w:lang w:val="en-US" w:eastAsia="zh-Hans"/>
-        </w:rPr>
-        <w:t>不显示单个用户</w:t>
-      </w:r>
-    </w:p>
-    <w:p>
-      <w:pPr>
-        <w:numPr>
-          <w:ilvl w:val="0"/>
-          <w:numId w:val="0"/>
-        </w:numPr>
       </w:pPr>
       <w:r>
         <w:drawing>
           <wp:inline distT="0" distB="0" distL="114300" distR="114300">
-            <wp:extent cx="5274310" cy="4382135"/>
-            <wp:effectExtent l="0" t="0" r="8890" b="12065"/>
-            <wp:docPr id="2" name="图片 2"/>
+            <wp:extent cx="5272405" cy="4166870"/>
+            <wp:effectExtent l="0" t="0" r="10795" b="24130"/>
+            <wp:docPr id="7" name="图片 7"/>
             <wp:cNvGraphicFramePr>
               <a:graphicFrameLocks xmlns:a="http://schemas.openxmlformats.org/drawingml/2006/main" noChangeAspect="1"/>
             </wp:cNvGraphicFramePr>
@@ -730,7 +738,7 @@
               <a:graphicData uri="http://schemas.openxmlformats.org/drawingml/2006/picture">
                 <pic:pic xmlns:pic="http://schemas.openxmlformats.org/drawingml/2006/picture">
                   <pic:nvPicPr>
-                    <pic:cNvPr id="2" name="图片 2"/>
+                    <pic:cNvPr id="7" name="图片 7"/>
                     <pic:cNvPicPr>
                       <a:picLocks noChangeAspect="1"/>
                     </pic:cNvPicPr>
@@ -744,7 +752,7 @@
                   <pic:spPr>
                     <a:xfrm>
                       <a:off x="0" y="0"/>
-                      <a:ext cx="5274310" cy="4382135"/>
+                      <a:ext cx="5272405" cy="4166870"/>
                     </a:xfrm>
                     <a:prstGeom prst="rect">
                       <a:avLst/>
@@ -1951,6 +1959,7 @@
         </w:numPr>
         <w:rPr>
           <w:rFonts w:hint="default"/>
+          <w:color w:val="FF0000"/>
           <w:sz w:val="28"/>
           <w:szCs w:val="28"/>
           <w:lang w:eastAsia="zh-Hans"/>
@@ -2027,31 +2036,6 @@
           <w:lang w:eastAsia="zh-Hans"/>
         </w:rPr>
         <w:t>。</w:t>
-      </w:r>
-    </w:p>
-    <w:p>
-      <w:pPr>
-        <w:numPr>
-          <w:numId w:val="0"/>
-        </w:numPr>
-        <w:ind w:leftChars="0"/>
-        <w:rPr>
-          <w:rFonts w:hint="default"/>
-          <w:color w:val="FF0000"/>
-          <w:sz w:val="28"/>
-          <w:szCs w:val="28"/>
-          <w:lang w:eastAsia="zh-Hans"/>
-        </w:rPr>
-      </w:pPr>
-      <w:r>
-        <w:rPr>
-          <w:rFonts w:hint="default"/>
-          <w:color w:val="FF0000"/>
-          <w:sz w:val="28"/>
-          <w:szCs w:val="28"/>
-          <w:lang w:eastAsia="zh-Hans"/>
-        </w:rPr>
-        <w:t>？！</w:t>
       </w:r>
     </w:p>
     <w:p>
@@ -2099,8 +2083,192 @@
         </w:rPr>
         <w:t>不能点击展示详情</w:t>
       </w:r>
-      <w:bookmarkStart w:id="0" w:name="_GoBack"/>
-      <w:bookmarkEnd w:id="0"/>
+    </w:p>
+    <w:p>
+      <w:pPr>
+        <w:numPr>
+          <w:ilvl w:val="0"/>
+          <w:numId w:val="4"/>
+        </w:numPr>
+        <w:ind w:left="420" w:leftChars="0" w:hanging="420" w:firstLineChars="0"/>
+        <w:rPr>
+          <w:rFonts w:hint="default"/>
+          <w:color w:val="FF0000"/>
+          <w:sz w:val="28"/>
+          <w:szCs w:val="28"/>
+          <w:lang w:val="en-US" w:eastAsia="zh-Hans"/>
+        </w:rPr>
+      </w:pPr>
+      <w:r>
+        <w:rPr>
+          <w:rFonts w:hint="default"/>
+          <w:color w:val="FF0000"/>
+          <w:sz w:val="28"/>
+          <w:szCs w:val="28"/>
+          <w:lang w:val="en-US" w:eastAsia="zh-Hans"/>
+        </w:rPr>
+        <w:t>当用户被添加</w:t>
+      </w:r>
+      <w:r>
+        <w:rPr>
+          <w:rFonts w:hint="eastAsia"/>
+          <w:color w:val="FF0000"/>
+          <w:sz w:val="28"/>
+          <w:szCs w:val="28"/>
+          <w:lang w:val="en-US" w:eastAsia="zh-Hans"/>
+        </w:rPr>
+        <w:t>动态成员</w:t>
+      </w:r>
+      <w:r>
+        <w:rPr>
+          <w:rFonts w:hint="default"/>
+          <w:color w:val="FF0000"/>
+          <w:sz w:val="28"/>
+          <w:szCs w:val="28"/>
+          <w:lang w:val="en-US" w:eastAsia="zh-Hans"/>
+        </w:rPr>
+        <w:t>之后</w:t>
+      </w:r>
+      <w:r>
+        <w:rPr>
+          <w:rFonts w:hint="default"/>
+          <w:color w:val="FF0000"/>
+          <w:sz w:val="28"/>
+          <w:szCs w:val="28"/>
+          <w:lang w:eastAsia="zh-Hans"/>
+        </w:rPr>
+        <w:t>，</w:t>
+      </w:r>
+      <w:r>
+        <w:rPr>
+          <w:rFonts w:hint="eastAsia"/>
+          <w:color w:val="FF0000"/>
+          <w:sz w:val="28"/>
+          <w:szCs w:val="28"/>
+          <w:lang w:val="en-US" w:eastAsia="zh-Hans"/>
+        </w:rPr>
+        <w:t>还可以被添加为非动态成员</w:t>
+      </w:r>
+      <w:r>
+        <w:rPr>
+          <w:rFonts w:hint="default"/>
+          <w:color w:val="FF0000"/>
+          <w:sz w:val="28"/>
+          <w:szCs w:val="28"/>
+          <w:lang w:eastAsia="zh-Hans"/>
+        </w:rPr>
+        <w:t>；</w:t>
+      </w:r>
+      <w:r>
+        <w:rPr>
+          <w:rFonts w:hint="eastAsia"/>
+          <w:color w:val="FF0000"/>
+          <w:sz w:val="28"/>
+          <w:szCs w:val="28"/>
+          <w:lang w:val="en-US" w:eastAsia="zh-Hans"/>
+        </w:rPr>
+        <w:t>反之</w:t>
+      </w:r>
+      <w:r>
+        <w:rPr>
+          <w:rFonts w:hint="default"/>
+          <w:color w:val="FF0000"/>
+          <w:sz w:val="28"/>
+          <w:szCs w:val="28"/>
+          <w:lang w:eastAsia="zh-Hans"/>
+        </w:rPr>
+        <w:t>，</w:t>
+      </w:r>
+      <w:r>
+        <w:rPr>
+          <w:rFonts w:hint="eastAsia"/>
+          <w:color w:val="FF0000"/>
+          <w:sz w:val="28"/>
+          <w:szCs w:val="28"/>
+          <w:lang w:val="en-US" w:eastAsia="zh-Hans"/>
+        </w:rPr>
+        <w:t>添加为非动态成员以后</w:t>
+      </w:r>
+      <w:r>
+        <w:rPr>
+          <w:rFonts w:hint="default"/>
+          <w:color w:val="FF0000"/>
+          <w:sz w:val="28"/>
+          <w:szCs w:val="28"/>
+          <w:lang w:eastAsia="zh-Hans"/>
+        </w:rPr>
+        <w:t>，</w:t>
+      </w:r>
+      <w:r>
+        <w:rPr>
+          <w:rFonts w:hint="eastAsia"/>
+          <w:color w:val="FF0000"/>
+          <w:sz w:val="28"/>
+          <w:szCs w:val="28"/>
+          <w:lang w:val="en-US" w:eastAsia="zh-Hans"/>
+        </w:rPr>
+        <w:t>也可再被添加为动态成员</w:t>
+      </w:r>
+      <w:r>
+        <w:rPr>
+          <w:rFonts w:hint="default"/>
+          <w:color w:val="FF0000"/>
+          <w:sz w:val="28"/>
+          <w:szCs w:val="28"/>
+          <w:lang w:eastAsia="zh-Hans"/>
+        </w:rPr>
+        <w:t>。</w:t>
+      </w:r>
+      <w:r>
+        <w:rPr>
+          <w:rFonts w:hint="eastAsia"/>
+          <w:color w:val="FF0000"/>
+          <w:sz w:val="28"/>
+          <w:szCs w:val="28"/>
+          <w:lang w:val="en-US" w:eastAsia="zh-Hans"/>
+        </w:rPr>
+        <w:t>并且用户的其中一种成员身份被删除</w:t>
+      </w:r>
+      <w:r>
+        <w:rPr>
+          <w:rFonts w:hint="default"/>
+          <w:color w:val="FF0000"/>
+          <w:sz w:val="28"/>
+          <w:szCs w:val="28"/>
+          <w:lang w:eastAsia="zh-Hans"/>
+        </w:rPr>
+        <w:t>，</w:t>
+      </w:r>
+      <w:r>
+        <w:rPr>
+          <w:rFonts w:hint="eastAsia"/>
+          <w:color w:val="FF0000"/>
+          <w:sz w:val="28"/>
+          <w:szCs w:val="28"/>
+          <w:lang w:val="en-US" w:eastAsia="zh-Hans"/>
+        </w:rPr>
+        <w:t>另一种依然存在</w:t>
+      </w:r>
+      <w:r>
+        <w:rPr>
+          <w:rFonts w:hint="default"/>
+          <w:color w:val="FF0000"/>
+          <w:sz w:val="28"/>
+          <w:szCs w:val="28"/>
+          <w:lang w:eastAsia="zh-Hans"/>
+        </w:rPr>
+        <w:t>，</w:t>
+      </w:r>
+      <w:r>
+        <w:rPr>
+          <w:rFonts w:hint="eastAsia"/>
+          <w:color w:val="FF0000"/>
+          <w:sz w:val="28"/>
+          <w:szCs w:val="28"/>
+          <w:lang w:val="en-US" w:eastAsia="zh-Hans"/>
+        </w:rPr>
+        <w:t>互不影响</w:t>
+      </w:r>
     </w:p>
     <w:p>
       <w:pPr>
@@ -2237,9 +2405,9 @@
     </w:lvl>
   </w:abstractNum>
   <w:abstractNum w:abstractNumId="3">
-    <w:nsid w:val="6124B7FD"/>
+    <w:nsid w:val="612F1BD8"/>
     <w:multiLevelType w:val="singleLevel"/>
-    <w:tmpl w:val="6124B7FD"/>
+    <w:tmpl w:val="612F1BD8"/>
     <w:lvl w:ilvl="0" w:tentative="0">
       <w:start w:val="1"/>
       <w:numFmt w:val="bullet"/>

--- a/JW/接口文档/群组动态成员需求文档.docx
+++ b/JW/接口文档/群组动态成员需求文档.docx
@@ -66,6 +66,7 @@
     <w:p>
       <w:pPr>
         <w:numPr>
+          <w:ilvl w:val="0"/>
           <w:numId w:val="0"/>
         </w:numPr>
         <w:rPr>
@@ -154,6 +155,7 @@
     <w:p>
       <w:pPr>
         <w:numPr>
+          <w:ilvl w:val="0"/>
           <w:numId w:val="0"/>
         </w:numPr>
         <w:rPr>
@@ -257,6 +259,7 @@
     <w:p>
       <w:pPr>
         <w:numPr>
+          <w:ilvl w:val="0"/>
           <w:numId w:val="0"/>
         </w:numPr>
       </w:pPr>
@@ -307,6 +310,7 @@
     <w:p>
       <w:pPr>
         <w:numPr>
+          <w:ilvl w:val="0"/>
           <w:numId w:val="0"/>
         </w:numPr>
         <w:jc w:val="center"/>
@@ -683,19 +687,7 @@
           <w:szCs w:val="28"/>
           <w:lang w:val="en-US" w:eastAsia="zh-Hans"/>
         </w:rPr>
-        <w:t>但是不</w:t>
-      </w:r>
-      <w:bookmarkStart w:id="0" w:name="_GoBack"/>
-      <w:bookmarkEnd w:id="0"/>
-      <w:r>
-        <w:rPr>
-          <w:rFonts w:hint="eastAsia"/>
-          <w:color w:val="FF0000"/>
-          <w:sz w:val="28"/>
-          <w:szCs w:val="28"/>
-          <w:lang w:val="en-US" w:eastAsia="zh-Hans"/>
-        </w:rPr>
-        <w:t>显示单个用户</w:t>
+        <w:t>但是不显示单个用户</w:t>
       </w:r>
       <w:r>
         <w:rPr>
@@ -869,6 +861,7 @@
     <w:p>
       <w:pPr>
         <w:numPr>
+          <w:ilvl w:val="0"/>
           <w:numId w:val="0"/>
         </w:numPr>
         <w:rPr>
@@ -1027,10 +1020,13 @@
         </w:rPr>
         <w:t>页面</w:t>
       </w:r>
-    </w:p>
-    <w:p>
-      <w:pPr>
-        <w:numPr>
+      <w:bookmarkStart w:id="0" w:name="_GoBack"/>
+      <w:bookmarkEnd w:id="0"/>
+    </w:p>
+    <w:p>
+      <w:pPr>
+        <w:numPr>
+          <w:ilvl w:val="0"/>
           <w:numId w:val="0"/>
         </w:numPr>
         <w:rPr>
@@ -1080,6 +1076,7 @@
     <w:p>
       <w:pPr>
         <w:numPr>
+          <w:ilvl w:val="0"/>
           <w:numId w:val="0"/>
         </w:numPr>
       </w:pPr>
@@ -1130,6 +1127,7 @@
     <w:p>
       <w:pPr>
         <w:numPr>
+          <w:ilvl w:val="0"/>
           <w:numId w:val="0"/>
         </w:numPr>
         <w:jc w:val="center"/>
@@ -1149,6 +1147,7 @@
     <w:p>
       <w:pPr>
         <w:numPr>
+          <w:ilvl w:val="0"/>
           <w:numId w:val="0"/>
         </w:numPr>
         <w:jc w:val="center"/>
@@ -1161,6 +1160,7 @@
     <w:p>
       <w:pPr>
         <w:numPr>
+          <w:ilvl w:val="0"/>
           <w:numId w:val="0"/>
         </w:numPr>
         <w:jc w:val="center"/>
@@ -1250,6 +1250,7 @@
     <w:p>
       <w:pPr>
         <w:numPr>
+          <w:ilvl w:val="0"/>
           <w:numId w:val="0"/>
         </w:numPr>
         <w:rPr>
@@ -1335,6 +1336,7 @@
     <w:p>
       <w:pPr>
         <w:numPr>
+          <w:ilvl w:val="0"/>
           <w:numId w:val="0"/>
         </w:numPr>
       </w:pPr>
@@ -1385,6 +1387,7 @@
     <w:p>
       <w:pPr>
         <w:numPr>
+          <w:ilvl w:val="0"/>
           <w:numId w:val="0"/>
         </w:numPr>
         <w:jc w:val="center"/>
@@ -1499,6 +1502,7 @@
     <w:p>
       <w:pPr>
         <w:numPr>
+          <w:ilvl w:val="0"/>
           <w:numId w:val="0"/>
         </w:numPr>
         <w:rPr>
@@ -1742,6 +1746,7 @@
     <w:p>
       <w:pPr>
         <w:numPr>
+          <w:ilvl w:val="0"/>
           <w:numId w:val="0"/>
         </w:numPr>
       </w:pPr>
@@ -1792,6 +1797,7 @@
     <w:p>
       <w:pPr>
         <w:numPr>
+          <w:ilvl w:val="0"/>
           <w:numId w:val="0"/>
         </w:numPr>
         <w:ind w:left="1260" w:leftChars="0" w:firstLine="420" w:firstLineChars="0"/>
@@ -1906,6 +1912,7 @@
     <w:p>
       <w:pPr>
         <w:numPr>
+          <w:ilvl w:val="0"/>
           <w:numId w:val="0"/>
         </w:numPr>
         <w:rPr>
@@ -1955,6 +1962,7 @@
     <w:p>
       <w:pPr>
         <w:numPr>
+          <w:ilvl w:val="0"/>
           <w:numId w:val="0"/>
         </w:numPr>
         <w:rPr>
@@ -2273,6 +2281,7 @@
     <w:p>
       <w:pPr>
         <w:numPr>
+          <w:ilvl w:val="0"/>
           <w:numId w:val="0"/>
         </w:numPr>
       </w:pPr>
@@ -2323,6 +2332,7 @@
     <w:p>
       <w:pPr>
         <w:numPr>
+          <w:ilvl w:val="0"/>
           <w:numId w:val="0"/>
         </w:numPr>
         <w:jc w:val="center"/>
@@ -2342,6 +2352,7 @@
     <w:p>
       <w:pPr>
         <w:numPr>
+          <w:ilvl w:val="0"/>
           <w:numId w:val="0"/>
         </w:numPr>
         <w:jc w:val="both"/>
@@ -2531,7 +2542,7 @@
     <w:lsdException w:unhideWhenUsed="0" w:uiPriority="0" w:semiHidden="0" w:name="Body Text Indent 2"/>
     <w:lsdException w:unhideWhenUsed="0" w:uiPriority="0" w:semiHidden="0" w:name="Body Text Indent 3"/>
     <w:lsdException w:unhideWhenUsed="0" w:uiPriority="0" w:semiHidden="0" w:name="Block Text"/>
-    <w:lsdException w:unhideWhenUsed="0" w:uiPriority="0" w:semiHidden="0" w:name="Hyperlink"/>
+    <w:lsdException w:qFormat="1" w:unhideWhenUsed="0" w:uiPriority="0" w:semiHidden="0" w:name="Hyperlink"/>
     <w:lsdException w:unhideWhenUsed="0" w:uiPriority="0" w:semiHidden="0" w:name="FollowedHyperlink"/>
     <w:lsdException w:qFormat="1" w:unhideWhenUsed="0" w:uiPriority="0" w:semiHidden="0" w:name="Strong"/>
     <w:lsdException w:qFormat="1" w:unhideWhenUsed="0" w:uiPriority="0" w:semiHidden="0" w:name="Emphasis"/>
@@ -2752,6 +2763,7 @@
   <w:style w:type="character" w:styleId="4">
     <w:name w:val="Hyperlink"/>
     <w:basedOn w:val="3"/>
+    <w:qFormat/>
     <w:uiPriority w:val="0"/>
     <w:rPr>
       <w:color w:val="0000FF"/>
